--- a/Nutrition Management Software.docx
+++ b/Nutrition Management Software.docx
@@ -499,6 +499,23 @@
           <w:szCs w:val="24"/>
         </w:rPr>
         <w:t xml:space="preserve"> add, remove, display)</w:t>
+      </w:r>
+      <w:r>
+        <w:rPr>
+          <w:rFonts w:ascii="Times New Roman" w:hAnsi="Times New Roman" w:cs="Times New Roman"/>
+          <w:sz w:val="24"/>
+          <w:szCs w:val="24"/>
+        </w:rPr>
+        <w:br/>
+      </w:r>
+      <w:r>
+        <w:rPr>
+          <w:rFonts w:ascii="Times New Roman" w:hAnsi="Times New Roman" w:cs="Times New Roman"/>
+          <w:sz w:val="24"/>
+          <w:szCs w:val="24"/>
+        </w:rPr>
+        <w:br/>
+        <w:t>(Classroom activity test by Bingshen Yang)</w:t>
       </w:r>
     </w:p>
     <w:sectPr>

--- a/Nutrition Management Software.docx
+++ b/Nutrition Management Software.docx
@@ -499,23 +499,6 @@
           <w:szCs w:val="24"/>
         </w:rPr>
         <w:t xml:space="preserve"> add, remove, display)</w:t>
-      </w:r>
-      <w:r>
-        <w:rPr>
-          <w:rFonts w:ascii="Times New Roman" w:hAnsi="Times New Roman" w:cs="Times New Roman"/>
-          <w:sz w:val="24"/>
-          <w:szCs w:val="24"/>
-        </w:rPr>
-        <w:br/>
-      </w:r>
-      <w:r>
-        <w:rPr>
-          <w:rFonts w:ascii="Times New Roman" w:hAnsi="Times New Roman" w:cs="Times New Roman"/>
-          <w:sz w:val="24"/>
-          <w:szCs w:val="24"/>
-        </w:rPr>
-        <w:br/>
-        <w:t>(Classroom activity test by Bingshen Yang)</w:t>
       </w:r>
     </w:p>
     <w:sectPr>
